--- a/ABA Homework 1.docx
+++ b/ABA Homework 1.docx
@@ -2037,6 +2037,16 @@
     <w:p>
       <w:pPr>
         <w:jc w:val="center"/>
+        <w:rPr>
+          <w:noProof/>
+        </w:rPr>
+      </w:pPr>
+      <w:bookmarkStart w:id="0" w:name="_GoBack"/>
+      <w:bookmarkEnd w:id="0"/>
+    </w:p>
+    <w:p>
+      <w:pPr>
+        <w:jc w:val="center"/>
       </w:pPr>
       <w:r>
         <w:rPr>
@@ -2382,7 +2392,13 @@
         </w:numPr>
       </w:pPr>
       <w:r>
-        <w:t>Identified usable variables from the list of variables</w:t>
+        <w:t xml:space="preserve">Identified </w:t>
+      </w:r>
+      <w:r>
+        <w:t xml:space="preserve">usable variables </w:t>
+      </w:r>
+      <w:r>
+        <w:t>from the list of variables</w:t>
       </w:r>
     </w:p>
     <w:p>
@@ -2394,7 +2410,10 @@
         </w:numPr>
       </w:pPr>
       <w:r>
-        <w:t>Created graphs and charts relevant for data profiling</w:t>
+        <w:t xml:space="preserve">Created graphs and charts relevant for </w:t>
+      </w:r>
+      <w:r>
+        <w:t>data profiling</w:t>
       </w:r>
     </w:p>
     <w:p>
@@ -2414,7 +2433,10 @@
       </w:r>
       <w:proofErr w:type="spellEnd"/>
       <w:r>
-        <w:t xml:space="preserve"> to better understand the frequency of words used in each airline sentiment</w:t>
+        <w:t xml:space="preserve"> to better understand the frequency of words used in each </w:t>
+      </w:r>
+      <w:r>
+        <w:t>airline sentiment</w:t>
       </w:r>
     </w:p>
     <w:p>
@@ -2438,13 +2460,13 @@
         </w:numPr>
       </w:pPr>
       <w:r>
-        <w:t>Attempted to create a Support Vector Machine and my own Sentiment Analysis algorithm to no avail (7 hours later)</w:t>
-      </w:r>
-    </w:p>
-    <w:p>
-      <w:bookmarkStart w:id="0" w:name="_GoBack"/>
-      <w:bookmarkEnd w:id="0"/>
-    </w:p>
+        <w:t>Attempted to create a Support Vector Machine and my own Sentiment Analysis algorithm to no avail</w:t>
+      </w:r>
+      <w:r>
+        <w:t xml:space="preserve"> (7 hours later)</w:t>
+      </w:r>
+    </w:p>
+    <w:p/>
     <w:sectPr>
       <w:pgSz w:w="12240" w:h="15840"/>
       <w:pgMar w:top="1440" w:right="1440" w:bottom="1440" w:left="1440" w:header="720" w:footer="720" w:gutter="0"/>
